--- a/src/Java0009LoopStatements/Loop Statements Description.docx
+++ b/src/Java0009LoopStatements/Loop Statements Description.docx
@@ -535,6 +535,7 @@
           <w:szCs w:val="24"/>
           <w:lang w:eastAsia="en-IN"/>
         </w:rPr>
+        <w:lastRenderedPageBreak/>
         <w:t>The Java </w:t>
       </w:r>
       <w:r>
@@ -737,6 +738,17 @@
           <w:sz w:val="38"/>
           <w:szCs w:val="38"/>
         </w:rPr>
+        <w:t>J</w:t>
+      </w:r>
+      <w:r>
+        <w:rPr>
+          <w:rFonts w:ascii="Helvetica" w:hAnsi="Helvetica" w:cs="Helvetica"/>
+          <w:b/>
+          <w:bCs/>
+          <w:color w:val="610B38"/>
+          <w:sz w:val="38"/>
+          <w:szCs w:val="38"/>
+        </w:rPr>
         <w:t>ava Simple for Loop</w:t>
       </w:r>
     </w:p>
@@ -2154,6 +2166,7 @@
           <w:bdr w:val="none" w:sz="0" w:space="0" w:color="auto" w:frame="1"/>
           <w:lang w:eastAsia="en-IN"/>
         </w:rPr>
+        <w:lastRenderedPageBreak/>
         <w:t>}  </w:t>
       </w:r>
     </w:p>
@@ -3698,6 +3711,7 @@
           <w:szCs w:val="32"/>
           <w:lang w:eastAsia="en-IN"/>
         </w:rPr>
+        <w:lastRenderedPageBreak/>
         <w:t>Java while loop</w:t>
       </w:r>
     </w:p>
@@ -4069,6 +4083,7 @@
           <w:szCs w:val="24"/>
           <w:lang w:eastAsia="en-IN"/>
         </w:rPr>
+        <w:lastRenderedPageBreak/>
         <w:t>1. Condition: It is an expression which is tested. If the condition is true, the loop body is executed and control goes to update expression. When the condition becomes false, we exit the while loop.</w:t>
       </w:r>
     </w:p>
@@ -5452,6 +5467,7 @@
           <w:szCs w:val="24"/>
           <w:lang w:eastAsia="en-IN"/>
         </w:rPr>
+        <w:lastRenderedPageBreak/>
         <w:t>It is also known as the exit-controlled loop since the condition is not checked in advance. The syntax of the do-while loop is given below.</w:t>
       </w:r>
     </w:p>
@@ -6430,6 +6446,7 @@
           <w:bdr w:val="none" w:sz="0" w:space="0" w:color="auto" w:frame="1"/>
           <w:lang w:eastAsia="en-IN"/>
         </w:rPr>
+        <w:lastRenderedPageBreak/>
         <w:t>}</w:t>
       </w:r>
       <w:r>
@@ -7770,6 +7787,7 @@
           <w:bdr w:val="none" w:sz="0" w:space="0" w:color="auto" w:frame="1"/>
           <w:lang w:eastAsia="en-IN"/>
         </w:rPr>
+        <w:lastRenderedPageBreak/>
         <w:t>break</w:t>
       </w:r>
       <w:r>
@@ -9504,6 +9522,7 @@
           <w:bdr w:val="none" w:sz="0" w:space="0" w:color="auto" w:frame="1"/>
           <w:lang w:eastAsia="en-IN"/>
         </w:rPr>
+        <w:lastRenderedPageBreak/>
         <w:t>}    </w:t>
       </w:r>
     </w:p>
@@ -11088,6 +11107,7 @@
           <w:szCs w:val="20"/>
           <w:lang w:eastAsia="en-IN"/>
         </w:rPr>
+        <w:lastRenderedPageBreak/>
         <w:t>2</w:t>
       </w:r>
     </w:p>
